--- a/executive_summary_lidl.docx
+++ b/executive_summary_lidl.docx
@@ -44,6 +44,12 @@
           <w:lang w:val="de-DE"/>
         </w:rPr>
       </w:pPr>
+      <w:r>
+        <w:rPr>
+          <w:lang w:val="de-DE"/>
+        </w:rPr>
+        <w:t xml:space="preserve">By: </w:t>
+      </w:r>
       <w:r>
         <w:rPr>
           <w:lang w:val="de-DE"/>
@@ -529,11 +535,7 @@
     </w:p>
     <w:p>
       <w:pPr>
-        <w:pStyle w:val="ListParagraph"/>
-        <w:numPr>
-          <w:ilvl w:val="0"/>
-          <w:numId w:val="4"/>
-        </w:numPr>
+        <w:ind w:left="360"/>
         <w:jc w:val="both"/>
       </w:pPr>
     </w:p>
@@ -694,7 +696,7 @@
         <w:rPr>
           <w:lang w:val="de-DE"/>
         </w:rPr>
-        <w:t>Bar</w:t>
+        <w:t>Crisped Rice Wafer</w:t>
       </w:r>
     </w:p>
     <w:p>
@@ -713,26 +715,7 @@
         <w:rPr>
           <w:lang w:val="de-DE"/>
         </w:rPr>
-        <w:t>Caramel</w:t>
-      </w:r>
-    </w:p>
-    <w:p>
-      <w:pPr>
-        <w:pStyle w:val="ListParagraph"/>
-        <w:numPr>
-          <w:ilvl w:val="0"/>
-          <w:numId w:val="5"/>
-        </w:numPr>
-        <w:jc w:val="both"/>
-        <w:rPr>
-          <w:lang w:val="de-DE"/>
-        </w:rPr>
-      </w:pPr>
-      <w:r>
-        <w:rPr>
-          <w:lang w:val="de-DE"/>
-        </w:rPr>
-        <w:t>Crisped Rice Wafer</w:t>
+        <w:t>Peanut-Almond-Peanut Butter</w:t>
       </w:r>
     </w:p>
     <w:p>
